--- a/aaaaa.docx
+++ b/aaaaa.docx
@@ -3,13 +3,22 @@
 <w:document xmlns:ve="http://schemas.openxmlformats.org/markup-compatibility/2006" xmlns:o="urn:schemas-microsoft-com:office:office" xmlns:r="http://schemas.openxmlformats.org/officeDocument/2006/relationships" xmlns:m="http://schemas.openxmlformats.org/officeDocument/2006/math" xmlns:v="urn:schemas-microsoft-com:vml" xmlns:wp="http://schemas.openxmlformats.org/drawingml/2006/wordprocessingDrawing" xmlns:w10="urn:schemas-microsoft-com:office:word" xmlns:w="http://schemas.openxmlformats.org/wordprocessingml/2006/main" xmlns:wne="http://schemas.microsoft.com/office/word/2006/wordml">
   <w:body>
     <w:p>
+      <w:proofErr w:type="spellStart"/>
       <w:r>
         <w:t>Aaaaaaa</w:t>
       </w:r>
+      <w:proofErr w:type="spellEnd"/>
+    </w:p>
+    <w:p>
+      <w:proofErr w:type="spellStart"/>
+      <w:r>
+        <w:t>Bbbbbbb</w:t>
+      </w:r>
+      <w:proofErr w:type="spellEnd"/>
     </w:p>
     <w:p>
       <w:r>
-        <w:t>Bbbbbbb</w:t>
+        <w:t>Git branch</w:t>
       </w:r>
     </w:p>
     <w:p/>
@@ -182,6 +191,7 @@
   <w:style w:type="paragraph" w:default="1" w:styleId="Normal">
     <w:name w:val="Normal"/>
     <w:qFormat/>
+    <w:rsid w:val="00610C23"/>
   </w:style>
   <w:style w:type="character" w:default="1" w:styleId="VarsaylanParagrafYazTipi">
     <w:name w:val="Default Paragraph Font"/>

--- a/aaaaa.docx
+++ b/aaaaa.docx
@@ -10,6 +10,11 @@
     <w:p>
       <w:r>
         <w:t>Bbbbbbb</w:t>
+      </w:r>
+    </w:p>
+    <w:p>
+      <w:r>
+        <w:t>Master branhc yeni ekleme</w:t>
       </w:r>
     </w:p>
     <w:p/>
@@ -182,6 +187,7 @@
   <w:style w:type="paragraph" w:default="1" w:styleId="Normal">
     <w:name w:val="Normal"/>
     <w:qFormat/>
+    <w:rsid w:val="00B40F5E"/>
   </w:style>
   <w:style w:type="character" w:default="1" w:styleId="VarsaylanParagrafYazTipi">
     <w:name w:val="Default Paragraph Font"/>

--- a/aaaaa.docx
+++ b/aaaaa.docx
@@ -16,6 +16,11 @@
     <w:p>
       <w:r>
         <w:t>Master branhc yeni ekleme</w:t>
+      </w:r>
+    </w:p>
+    <w:p>
+      <w:r>
+        <w:t>Master 2.ekleme</w:t>
       </w:r>
     </w:p>
     <w:p/>

--- a/aaaaa.docx
+++ b/aaaaa.docx
@@ -16,6 +16,11 @@
     <w:p>
       <w:r>
         <w:t>Master branhc yeni ekleme</w:t>
+      </w:r>
+    </w:p>
+    <w:p>
+      <w:r>
+        <w:t>Erol branch 2.ekleme</w:t>
       </w:r>
     </w:p>
     <w:p/>

--- a/aaaaa.docx
+++ b/aaaaa.docx
@@ -21,6 +21,9 @@
     <w:p>
       <w:r>
         <w:t>Erol branch 2.ekleme</w:t>
+      </w:r>
+      <w:r>
+        <w:t>ee</w:t>
       </w:r>
     </w:p>
     <w:p/>
